--- a/Tarea programada #1 - Entrega #1/Documentos/ReporteTP1_C15424.docx
+++ b/Tarea programada #1 - Entrega #1/Documentos/ReporteTP1_C15424.docx
@@ -109,36 +109,23 @@
       </w:r>
       <w:r>
         <w:rPr>
-          <w:lang w:val="es-ES"/>
-        </w:rPr>
-        <w:t xml:space="preserve">Este documento se dedica al análisis exhaustivo de distintos algoritmos de ordenamiento, persiguiendo el propósito de cuantificar el tiempo necesario para su ejecución efectiva. Los datos </w:t>
-      </w:r>
-      <w:r>
-        <w:rPr>
-          <w:lang w:val="es-ES"/>
-        </w:rPr>
-        <w:t>recolectados</w:t>
-      </w:r>
-      <w:r>
-        <w:rPr>
-          <w:lang w:val="es-ES"/>
-        </w:rPr>
-        <w:t xml:space="preserve"> proporcionan una visión detallada sobre el desempeño de cada uno de los algoritmos </w:t>
-      </w:r>
-      <w:r>
-        <w:rPr>
-          <w:lang w:val="es-ES"/>
-        </w:rPr>
-        <w:t>puestos en prueba</w:t>
-      </w:r>
-      <w:r>
-        <w:rPr>
-          <w:lang w:val="es-ES"/>
-        </w:rPr>
-        <w:t>, permitiendo así una comparación crítica entre sus fundamentos teóricos y su implementación en escenarios aplicados. Esta investigación aporta un enfoque analítico que facilita el entendimiento de las posibles discrepancias entre la teoría y la práctica en el uso de estos algoritmos en contextos reales.</w:t>
-      </w:r>
-      <w:r>
-        <w:rPr>
+          <w:i/>
+          <w:iCs/>
+          <w:lang w:val="es-ES"/>
+        </w:rPr>
+        <w:t>Este reporte investiga los algoritmos de ordenamiento Selección, Inserción y Mezcla, con el fin de comparar sus tiempos de ejecución en variados tamaños de arreglos. Se realizó la implementación en C++, y se observaron las eficiencias en arreglos hasta de 200,000 elementos. Los resultados demuestran que el algoritmo de Mezcla es consistentemente más eficiente, especialmente en grandes volúmenes, apoyando su uso preferente en aplicaciones de procesamiento de datos intensivos. Este análisis destaca la relevancia de elegir el algoritmo adecuado basado en la escala de los datos a manejar</w:t>
+      </w:r>
+      <w:r>
+        <w:rPr>
+          <w:i/>
+          <w:iCs/>
+          <w:lang w:val="es-ES"/>
+        </w:rPr>
+        <w:t>.</w:t>
+      </w:r>
+      <w:r>
+        <w:rPr>
+          <w:i/>
           <w:iCs/>
           <w:lang w:val="es-ES"/>
         </w:rPr>
@@ -215,26 +202,14 @@
         <w:spacing w:after="0" w:line="240" w:lineRule="auto"/>
         <w:ind w:firstLine="289"/>
         <w:rPr>
-          <w:lang w:val="es-MX"/>
-        </w:rPr>
-      </w:pPr>
-      <w:r>
-        <w:rPr>
-          <w:lang w:val="es-MX"/>
-        </w:rPr>
-        <w:t>En el presente estudio, se efectúa un análisis comparativo entre varios algoritmos de ordenamiento, específicamente Selección, Inserción, Mezcla (Merge)</w:t>
-      </w:r>
-      <w:r>
-        <w:rPr>
-          <w:lang w:val="es-MX"/>
-        </w:rPr>
-        <w:t xml:space="preserve">. </w:t>
-      </w:r>
-      <w:r>
-        <w:rPr>
-          <w:lang w:val="es-MX"/>
-        </w:rPr>
-        <w:t>El principal objetivo de esta investigación radica en examinar las variaciones en los tiempos de ejecución en función de las distintas implementaciones aplicadas a cada algoritmo. Este enfoque permite una comprensión más profunda de cómo las particularidades de cada método afectan su eficiencia operativa bajo diversas condiciones de prueba.</w:t>
+          <w:lang w:val="es-ES"/>
+        </w:rPr>
+      </w:pPr>
+      <w:r>
+        <w:rPr>
+          <w:lang w:val="es-ES"/>
+        </w:rPr>
+        <w:t>En el presente estudio, se realiza un análisis comparativo entre varios algoritmos de ordenamiento: Selección, Inserción y Mezcla (Merge). El objetivo es no solo examinar las variaciones en los tiempos de ejecución debido a las diferentes implementaciones, sino también validar la complejidad teórica de cada algoritmo mediante el análisis de su comportamiento en casos de uso específicos. Este enfoque ofrece una comprensión más completa de cómo las características intrínsecas de cada método influyen en su eficiencia operativa en entornos controlados.</w:t>
       </w:r>
     </w:p>
     <w:p>
@@ -288,7 +263,31 @@
         <w:rPr>
           <w:lang w:val="es-ES"/>
         </w:rPr>
-        <w:t>Para la evaluación comparativa de la eficiencia entre los algoritmos, se procedió a generar series de arreglos compuestos por enteros aleatorios, tanto positivos como negativos, abarcando un rango de -1,000,000 a 1,000,000. Estos arreglos varían en tamaño, incluyendo 50,000, 100,000, 150,000 y 200,000 elementos, representando así distintas magnitudes de datos. Esta metodología permite una exploración exhaustiva sobre el desempeño de los algoritmos ante variados contextos y volúmenes de información, ofreciendo una perspectiva amplia respecto a su comportamiento y eficacia operativa en diferentes escenarios.</w:t>
+        <w:t>Para la evaluación comparativa de la eficiencia entre los algoritmos, se procedió a generar series de arreglos compuestos por enteros aleatorios, tanto positivos como negativos, abarcando un rango de -1,000,000 a 1,000,000. Estos arreglos varían en tamaño, incluyendo 50,000, 100,000, 150,000 y 200,000 elementos, representando así distintas magnitudes de datos. Esta metodología permite una exploración</w:t>
+      </w:r>
+      <w:r>
+        <w:rPr>
+          <w:lang w:val="es-ES"/>
+        </w:rPr>
+        <w:t xml:space="preserve"> </w:t>
+      </w:r>
+      <w:r>
+        <w:rPr>
+          <w:lang w:val="es-ES"/>
+        </w:rPr>
+        <w:t xml:space="preserve">detallada </w:t>
+      </w:r>
+      <w:r>
+        <w:rPr>
+          <w:lang w:val="es-ES"/>
+        </w:rPr>
+        <w:t>sobre</w:t>
+      </w:r>
+      <w:r>
+        <w:rPr>
+          <w:lang w:val="es-ES"/>
+        </w:rPr>
+        <w:t xml:space="preserve"> el desempeño de los algoritmos ante variados contextos y volúmenes de información, ofreciendo una perspectiva amplia respecto a su comportamiento y eficacia operativa en diferentes escenarios.</w:t>
       </w:r>
       <w:r>
         <w:rPr>
@@ -318,6 +317,7 @@
           <w:i/>
           <w:iCs/>
           <w:color w:val="auto"/>
+          <w:lang w:val="es-MX"/>
         </w:rPr>
       </w:pPr>
       <w:r>
@@ -326,6 +326,7 @@
           <w:i/>
           <w:iCs/>
           <w:color w:val="auto"/>
+          <w:lang w:val="es-MX"/>
         </w:rPr>
         <w:t xml:space="preserve">Cuadro </w:t>
       </w:r>
@@ -344,6 +345,7 @@
           <w:i/>
           <w:iCs/>
           <w:color w:val="auto"/>
+          <w:lang w:val="es-MX"/>
         </w:rPr>
         <w:instrText xml:space="preserve"> SEQ Cuadro \* ROMAN </w:instrText>
       </w:r>
@@ -362,6 +364,7 @@
           <w:i/>
           <w:iCs/>
           <w:color w:val="auto"/>
+          <w:lang w:val="es-MX"/>
         </w:rPr>
         <w:t>I</w:t>
       </w:r>
@@ -380,6 +383,7 @@
           <w:i/>
           <w:iCs/>
           <w:color w:val="auto"/>
+          <w:lang w:val="es-MX"/>
         </w:rPr>
         <w:t xml:space="preserve"> Tiempo de ejecución de los algoritmos</w:t>
       </w:r>
@@ -4044,19 +4048,61 @@
         <w:rPr>
           <w:lang w:val="es-MX"/>
         </w:rPr>
-        <w:t xml:space="preserve">Cada experimento se lleva a cabo midiendo el tiempo de ejecución en segundos, con el objetivo de evaluar la capacidad de los algoritmos para ordenar los números en una secuencia ascendente. Para determinar la duración exacta de la ejecución del programa, se emplea un cronómetro provisto por la biblioteca </w:t>
+        <w:t xml:space="preserve">Cada experimento se lleva a cabo midiendo el tiempo de ejecución en </w:t>
       </w:r>
       <w:r>
         <w:rPr>
           <w:lang w:val="es-MX"/>
         </w:rPr>
+        <w:t>milisegundos</w:t>
+      </w:r>
+      <w:r>
+        <w:rPr>
+          <w:lang w:val="es-MX"/>
+        </w:rPr>
+        <w:t xml:space="preserve">, con el objetivo de evaluar la capacidad de los algoritmos para ordenar los números en una secuencia ascendente. Para determinar la duración exacta de la ejecución del programa, se emplea un cronómetro provisto por la biblioteca </w:t>
+      </w:r>
+      <w:r>
+        <w:rPr>
+          <w:lang w:val="es-MX"/>
+        </w:rPr>
         <w:t>“chrono”</w:t>
       </w:r>
       <w:r>
         <w:rPr>
           <w:lang w:val="es-MX"/>
         </w:rPr>
-        <w:t>. Este proceso consiste en registrar el tiempo justo antes de invocar al algoritmo, ejecutar el procedimiento de ordenamiento y, posteriormente, calcular el tiempo en segundos que ha transcurrido, sustrayendo el tiempo inicial del tiempo final. Con el fin de establecer un promedio de tiempo de ejecución para cada algoritmo en función de su respectivo tamaño de entrada, se realizan tres ejecuciones distintas para cada conjunto de datos</w:t>
+        <w:t xml:space="preserve">. Este proceso consiste en registrar el tiempo justo antes de invocar al algoritmo, ejecutar el procedimiento de ordenamiento y, posteriormente, calcular el tiempo en </w:t>
+      </w:r>
+      <w:r>
+        <w:rPr>
+          <w:lang w:val="es-MX"/>
+        </w:rPr>
+        <w:t>milisegundos</w:t>
+      </w:r>
+      <w:r>
+        <w:rPr>
+          <w:lang w:val="es-MX"/>
+        </w:rPr>
+        <w:t xml:space="preserve"> </w:t>
+      </w:r>
+      <w:r>
+        <w:rPr>
+          <w:lang w:val="es-MX"/>
+        </w:rPr>
+        <w:t xml:space="preserve">que ha transcurrido, sustrayendo el tiempo inicial del tiempo final. Con el fin de establecer un promedio de tiempo de ejecución para cada algoritmo en función de su respectivo tamaño de entrada, se realizan </w:t>
+      </w:r>
+      <w:r>
+        <w:rPr>
+          <w:lang w:val="es-MX"/>
+        </w:rPr>
+        <w:t>cinco</w:t>
+      </w:r>
+      <w:r>
+        <w:rPr>
+          <w:lang w:val="es-MX"/>
+        </w:rPr>
+        <w:t xml:space="preserve"> ejecuciones distintas para cada conjunto de datos</w:t>
       </w:r>
       <w:r>
         <w:rPr>
@@ -4104,7 +4150,19 @@
         <w:rPr>
           <w:lang w:val="es-ES"/>
         </w:rPr>
-        <w:t>Selección, Inserción y Mezcla con distintas magnitudes de entrada. Las dimensiones de los conjuntos de datos analizados oscilan entre 50,000 y 200,000 elementos, permitiendo evaluar la escalabilidad de cada algoritmo.</w:t>
+        <w:t xml:space="preserve">Selección, Inserción y Mezcla con distintas </w:t>
+      </w:r>
+      <w:r>
+        <w:rPr>
+          <w:lang w:val="es-ES"/>
+        </w:rPr>
+        <w:t>tamaño</w:t>
+      </w:r>
+      <w:r>
+        <w:rPr>
+          <w:lang w:val="es-ES"/>
+        </w:rPr>
+        <w:t xml:space="preserve"> de entrada. Las dimensiones de los conjuntos de datos analizados oscilan entre 50,000 y 200,000 elementos, permitiendo evaluar la escalabilidad de cada algoritmo.</w:t>
       </w:r>
     </w:p>
     <w:p>
@@ -4120,76 +4178,51 @@
         <w:rPr>
           <w:lang w:val="es-ES"/>
         </w:rPr>
-        <w:t>Al examinar el algoritmo de Selección, se observa una tendencia cuadrática en el incremento del tiempo de ejecución, característica inherente a su complejidad algorítmica teórica de</w:t>
-      </w:r>
-      <m:oMath>
-        <m:r>
-          <w:rPr>
-            <w:rFonts w:ascii="Cambria Math" w:hAnsi="Cambria Math"/>
-            <w:lang w:val="es-ES"/>
-          </w:rPr>
-          <m:t xml:space="preserve"> O(</m:t>
-        </m:r>
-        <m:sSup>
-          <m:sSupPr>
-            <m:ctrlPr>
-              <w:rPr>
-                <w:rFonts w:ascii="Cambria Math" w:hAnsi="Cambria Math"/>
-                <w:i/>
-                <w:lang w:val="es-ES"/>
-              </w:rPr>
-            </m:ctrlPr>
-          </m:sSupPr>
-          <m:e>
-            <m:r>
-              <w:rPr>
-                <w:rFonts w:ascii="Cambria Math" w:hAnsi="Cambria Math"/>
-                <w:lang w:val="es-ES"/>
-              </w:rPr>
-              <m:t>n</m:t>
-            </m:r>
-          </m:e>
-          <m:sup>
-            <m:r>
-              <w:rPr>
-                <w:rFonts w:ascii="Cambria Math" w:hAnsi="Cambria Math"/>
-                <w:lang w:val="es-ES"/>
-              </w:rPr>
-              <m:t>2</m:t>
-            </m:r>
-          </m:sup>
-        </m:sSup>
-        <m:r>
-          <w:rPr>
-            <w:rFonts w:ascii="Cambria Math" w:hAnsi="Cambria Math"/>
-            <w:lang w:val="es-ES"/>
-          </w:rPr>
-          <m:t>)</m:t>
-        </m:r>
-      </m:oMath>
-      <w:r>
-        <w:rPr>
-          <w:lang w:val="es-ES"/>
-        </w:rPr>
-        <w:t xml:space="preserve">. Esto se </w:t>
-      </w:r>
-      <w:r>
-        <w:rPr>
-          <w:lang w:val="es-ES"/>
-        </w:rPr>
-        <w:t>logra observar</w:t>
-      </w:r>
-      <w:r>
-        <w:rPr>
-          <w:lang w:val="es-ES"/>
-        </w:rPr>
-        <w:t xml:space="preserve"> en el aumento sustancial de los tiempos, pasando de 993.01 ms para 50,000 elementos a 16,342.72 ms para 200,000 elementos, lo cual subraya una disminución pronunciada en la eficiencia conforme crece el tamaño del arreglo</w:t>
-      </w:r>
-      <w:r>
-        <w:rPr>
-          <w:lang w:val="es-ES"/>
-        </w:rPr>
-        <w:t xml:space="preserve">. </w:t>
+        <w:t xml:space="preserve">El algoritmo de Selección, cuya complejidad asintótica en el peor caso es </w:t>
+      </w:r>
+      <w:r>
+        <w:rPr>
+          <w:i/>
+          <w:iCs/>
+          <w:lang w:val="es-ES"/>
+        </w:rPr>
+        <w:t>O</w:t>
+      </w:r>
+      <w:r>
+        <w:rPr>
+          <w:lang w:val="es-ES"/>
+        </w:rPr>
+        <w:t>(n2), muestra una progresión cuadrática en los tiempos de ejecución con un incremento proporcional al cuadrado del tamaño del arreglo. En los experimentos realizados, el tiempo requerido para ordenar 50,000 elementos fue de 993.01</w:t>
+      </w:r>
+      <w:r>
+        <w:rPr>
+          <w:lang w:val="es-ES"/>
+        </w:rPr>
+        <w:t xml:space="preserve"> </w:t>
+      </w:r>
+      <w:r>
+        <w:rPr>
+          <w:lang w:val="es-ES"/>
+        </w:rPr>
+        <w:t>ms, mientras que para 200,000 elementos ascendió a 16,342.72</w:t>
+      </w:r>
+      <w:r>
+        <w:rPr>
+          <w:lang w:val="es-ES"/>
+        </w:rPr>
+        <w:t xml:space="preserve"> </w:t>
+      </w:r>
+      <w:r>
+        <w:rPr>
+          <w:lang w:val="es-ES"/>
+        </w:rPr>
+        <w:t>ms, lo que indica una eficiencia decreciente acorde con el aumento del número de elementos y confirma el comportamiento esperado en su caso promedio asumido como Θ(n2) en la mayoría de los escenarios prácticos.</w:t>
+      </w:r>
+      <w:r>
+        <w:rPr>
+          <w:lang w:val="es-ES"/>
+        </w:rPr>
+        <w:t xml:space="preserve"> </w:t>
       </w:r>
     </w:p>
     <w:p>
@@ -4205,7 +4238,22 @@
         <w:rPr>
           <w:lang w:val="es-ES"/>
         </w:rPr>
-        <w:t xml:space="preserve">El algoritmo de Inserción, con una complejidad teórica similar al de Selección, </w:t>
+        <w:lastRenderedPageBreak/>
+        <w:t xml:space="preserve">El algoritmo de </w:t>
+      </w:r>
+      <w:proofErr w:type="gramStart"/>
+      <w:r>
+        <w:rPr>
+          <w:lang w:val="es-ES"/>
+        </w:rPr>
+        <w:t>Inserción,</w:t>
+      </w:r>
+      <w:proofErr w:type="gramEnd"/>
+      <w:r>
+        <w:rPr>
+          <w:lang w:val="es-ES"/>
+        </w:rPr>
+        <w:t xml:space="preserve"> </w:t>
       </w:r>
       <w:r>
         <w:rPr>
@@ -4217,14 +4265,7 @@
         <w:rPr>
           <w:lang w:val="es-ES"/>
         </w:rPr>
-        <w:t xml:space="preserve"> un comportamiento análogo en sus tiempos de ejecución, comenzando con un tiempo promedio </w:t>
-      </w:r>
-      <w:r>
-        <w:rPr>
-          <w:lang w:val="es-ES"/>
-        </w:rPr>
-        <w:lastRenderedPageBreak/>
-        <w:t>de 633.82 ms para arreglos de 50,000 elementos y ascendiendo a 10,167.6 ms para los de 200,000 elementos. Este patrón de crecimiento cuadrático se mantiene en línea con las expectativas teóricas y revela limitaciones en contextos de grandes volúmenes de datos</w:t>
+        <w:t xml:space="preserve"> un comportamiento análogo en sus tiempos de ejecución, comenzando con un tiempo promedio de 633.82 ms para arreglos de 50,000 elementos y ascendiendo a 10,167.6 ms para los de 200,000 elementos. Este patrón de crecimiento cuadrático se mantiene en línea con las expectativas teóricas y revela limitaciones en contextos de grandes volúmenes de datos</w:t>
       </w:r>
       <w:r>
         <w:rPr>
@@ -4248,7 +4289,7 @@
         <w:rPr>
           <w:lang w:val="es-MX"/>
         </w:rPr>
-        <w:t>ineficiente</w:t>
+        <w:t>eficiente</w:t>
       </w:r>
       <w:r>
         <w:rPr>
@@ -4259,142 +4300,53 @@
     </w:p>
     <w:p>
       <w:pPr>
-        <w:pStyle w:val="Textoindependiente"/>
-        <w:spacing w:line="240" w:lineRule="auto"/>
-        <w:ind w:firstLine="289"/>
-        <w:rPr>
-          <w:lang w:val="es-ES"/>
-        </w:rPr>
-      </w:pPr>
-      <w:r>
-        <w:rPr>
-          <w:lang w:val="es-ES"/>
-        </w:rPr>
-        <w:t xml:space="preserve">Por otra parte, el algoritmo de Mezcla, que opera con una complejidad teórica de </w:t>
-      </w:r>
-      <m:oMath>
-        <m:r>
-          <w:rPr>
-            <w:rFonts w:ascii="Cambria Math" w:hAnsi="Cambria Math"/>
-            <w:lang w:val="es-ES"/>
-          </w:rPr>
-          <m:t>O(n</m:t>
-        </m:r>
-        <m:func>
-          <m:funcPr>
-            <m:ctrlPr>
-              <w:rPr>
-                <w:rFonts w:ascii="Cambria Math" w:hAnsi="Cambria Math"/>
-                <w:i/>
-                <w:lang w:val="es-ES"/>
-              </w:rPr>
-            </m:ctrlPr>
-          </m:funcPr>
-          <m:fName>
-            <m:r>
-              <m:rPr>
-                <m:sty m:val="p"/>
-              </m:rPr>
-              <w:rPr>
-                <w:rFonts w:ascii="Cambria Math" w:hAnsi="Cambria Math"/>
-                <w:lang w:val="es-ES"/>
-              </w:rPr>
-              <m:t>log</m:t>
-            </m:r>
-          </m:fName>
-          <m:e>
-            <m:r>
-              <w:rPr>
-                <w:rFonts w:ascii="Cambria Math" w:hAnsi="Cambria Math"/>
-                <w:lang w:val="es-ES"/>
-              </w:rPr>
-              <m:t>n</m:t>
-            </m:r>
-          </m:e>
-        </m:func>
-        <m:r>
-          <w:rPr>
-            <w:rFonts w:ascii="Cambria Math" w:hAnsi="Cambria Math"/>
-            <w:lang w:val="es-ES"/>
-          </w:rPr>
-          <m:t>)</m:t>
-        </m:r>
-      </m:oMath>
-      <w:r>
-        <w:rPr>
-          <w:lang w:val="es-ES"/>
-        </w:rPr>
-        <w:t xml:space="preserve">, demuestra un aumento mucho más moderado en los tiempos de ejecución, reflejando un desempeño </w:t>
-      </w:r>
-      <w:r>
-        <w:rPr>
-          <w:lang w:val="es-ES"/>
-        </w:rPr>
-        <w:t xml:space="preserve">bastante </w:t>
-      </w:r>
-      <w:r>
-        <w:rPr>
-          <w:lang w:val="es-ES"/>
-        </w:rPr>
-        <w:t xml:space="preserve">superior en comparación con los otros dos algoritmos. Inicia con un tiempo promedio excepcionalmente bajo de 5.55 ms para arreglos de 50,000 elementos y muestra un incremento relativamente leve a 23.80 </w:t>
-      </w:r>
-      <w:r>
-        <w:rPr>
-          <w:lang w:val="es-ES"/>
-        </w:rPr>
-        <w:t>ms para arreglos de 200,000 elementos</w:t>
-      </w:r>
-      <w:r>
-        <w:rPr>
-          <w:lang w:val="es-ES"/>
-        </w:rPr>
-        <w:t xml:space="preserve">, siendo este el mas eficiente de los tres en grandes volúmenes de datos. </w:t>
+        <w:pStyle w:val="NormalWeb"/>
+        <w:spacing w:before="0" w:beforeAutospacing="0" w:after="240" w:afterAutospacing="0"/>
+        <w:jc w:val="both"/>
+        <w:rPr>
+          <w:rFonts w:eastAsia="SimSun"/>
+          <w:spacing w:val="-1"/>
+          <w:sz w:val="20"/>
+          <w:szCs w:val="20"/>
+          <w:lang w:val="es-ES" w:eastAsia="x-none"/>
+        </w:rPr>
+      </w:pPr>
+      <w:r>
+        <w:rPr>
+          <w:rFonts w:eastAsia="SimSun"/>
+          <w:spacing w:val="-1"/>
+          <w:sz w:val="20"/>
+          <w:szCs w:val="20"/>
+          <w:lang w:val="es-ES" w:eastAsia="x-none"/>
+        </w:rPr>
+        <w:t xml:space="preserve">En contraste con los algoritmos de Inserción y Selección, el algoritmo de Mezcla se caracteriza por una complejidad teórica de O(nlogn), lo cual se refleja en un incremento de tiempo de ejecución más gradual y controlado. Esta eficiencia se manifiesta claramente en los tiempos registrados: comienza con un promedio de solo 5.55 ms para ordenar arreglos de 50,000 elementos y aumenta a 23.80 ms para los de 200,000 elementos. Estos resultados evidencian que, incluso al escalar a grandes </w:t>
+      </w:r>
+      <w:r>
+        <w:rPr>
+          <w:rFonts w:eastAsia="SimSun"/>
+          <w:spacing w:val="-1"/>
+          <w:sz w:val="20"/>
+          <w:szCs w:val="20"/>
+          <w:lang w:val="es-ES" w:eastAsia="x-none"/>
+        </w:rPr>
+        <w:t>cantidades de datos, el algoritmo de Mezcla mantiene un rendimiento alto, siendo significativamente más eficaz para manejar grandes volúmenes de información.</w:t>
       </w:r>
     </w:p>
     <w:p>
       <w:pPr>
-        <w:pStyle w:val="Textoindependiente"/>
-        <w:spacing w:line="240" w:lineRule="auto"/>
-        <w:ind w:firstLine="289"/>
-        <w:rPr>
-          <w:lang w:val="es-ES"/>
-        </w:rPr>
-      </w:pPr>
-      <w:r>
-        <w:rPr>
-          <w:lang w:val="es-ES"/>
-        </w:rPr>
-        <w:t xml:space="preserve">En resumen, los datos </w:t>
-      </w:r>
-      <w:r>
-        <w:rPr>
-          <w:lang w:val="es-ES"/>
-        </w:rPr>
-        <w:t>recolectados</w:t>
-      </w:r>
-      <w:r>
-        <w:rPr>
-          <w:lang w:val="es-ES"/>
-        </w:rPr>
-        <w:t xml:space="preserve"> </w:t>
-      </w:r>
-      <w:r>
-        <w:rPr>
-          <w:lang w:val="es-ES"/>
-        </w:rPr>
-        <w:t>muestran</w:t>
-      </w:r>
-      <w:r>
-        <w:rPr>
-          <w:lang w:val="es-ES"/>
-        </w:rPr>
-        <w:t xml:space="preserve"> la eficacia del algoritmo de Mezcla en el manejo de conjuntos de datos de mayor envergadura, mientras que los algoritmos de Selección e Inserción muestran una disminución significativa </w:t>
-      </w:r>
-      <w:r>
-        <w:rPr>
-          <w:lang w:val="es-ES"/>
-        </w:rPr>
-        <w:t xml:space="preserve">en su eficiencia, esto a medida que incrementa el tamaño de la entrada de datos. Estos resultados corroboran la teoría algorítmica y además ayuda a ver un panorama mas claro sobre la importancia de la elección adecuada de un algoritmo el cual se adapte a las necesidades y exigencias de datos. </w:t>
+        <w:spacing w:after="240"/>
+        <w:jc w:val="left"/>
+        <w:rPr>
+          <w:spacing w:val="-1"/>
+          <w:lang w:val="es-ES" w:eastAsia="x-none"/>
+        </w:rPr>
+      </w:pPr>
+      <w:r>
+        <w:rPr>
+          <w:spacing w:val="-1"/>
+          <w:lang w:val="es-ES" w:eastAsia="x-none"/>
+        </w:rPr>
+        <w:t>En síntesis, los resultados evidencian que el algoritmo de Mezcla es altamente efectivo para procesar grandes conjuntos de datos, mientras que los algoritmos de Selección e Inserción experimentan una disminución notable en su rendimiento a medida que el tamaño de los datos aumenta. Esta observación reafirma las predicciones de la teoría algorítmica y subraya la relevancia de seleccionar un algoritmo que esté optimizado para las dimensiones específicas y la naturaleza del conjunto de datos a ordenar.</w:t>
       </w:r>
     </w:p>
     <w:p>
@@ -4449,9 +4401,9 @@
           <w:noProof/>
         </w:rPr>
         <w:drawing>
-          <wp:inline distT="0" distB="0" distL="0" distR="0" wp14:anchorId="3323A783" wp14:editId="7C8DA4E2">
-            <wp:extent cx="2800640" cy="2730199"/>
-            <wp:effectExtent l="0" t="0" r="0" b="0"/>
+          <wp:inline distT="0" distB="0" distL="0" distR="0" wp14:anchorId="3323A783" wp14:editId="18F18C93">
+            <wp:extent cx="2755900" cy="2686584"/>
+            <wp:effectExtent l="0" t="0" r="6350" b="0"/>
             <wp:docPr id="593946273" name="Imagen 1"/>
             <wp:cNvGraphicFramePr>
               <a:graphicFrameLocks xmlns:a="http://schemas.openxmlformats.org/drawingml/2006/main" noChangeAspect="1"/>
@@ -4481,7 +4433,7 @@
                   <pic:spPr bwMode="auto">
                     <a:xfrm>
                       <a:off x="0" y="0"/>
-                      <a:ext cx="2820733" cy="2749786"/>
+                      <a:ext cx="2777917" cy="2708047"/>
                     </a:xfrm>
                     <a:prstGeom prst="rect">
                       <a:avLst/>
@@ -4501,16 +4453,28 @@
         <w:rPr>
           <w:noProof/>
         </w:rPr>
-        <w:t xml:space="preserve">                     </w:t>
+        <w:t xml:space="preserve">        </w:t>
       </w:r>
       <w:r>
         <w:rPr>
           <w:noProof/>
         </w:rPr>
+        <w:t xml:space="preserve">            </w:t>
+      </w:r>
+      <w:r>
+        <w:rPr>
+          <w:noProof/>
+        </w:rPr>
+        <w:t xml:space="preserve">             </w:t>
+      </w:r>
+      <w:r>
+        <w:rPr>
+          <w:noProof/>
+        </w:rPr>
         <w:drawing>
-          <wp:inline distT="0" distB="0" distL="0" distR="0" wp14:anchorId="2FFCC684" wp14:editId="39651D65">
-            <wp:extent cx="2801792" cy="2731324"/>
-            <wp:effectExtent l="0" t="0" r="0" b="0"/>
+          <wp:inline distT="0" distB="0" distL="0" distR="0" wp14:anchorId="2FFCC684" wp14:editId="2F90B1BD">
+            <wp:extent cx="2729294" cy="2660650"/>
+            <wp:effectExtent l="0" t="0" r="0" b="6350"/>
             <wp:docPr id="1669036068" name="Imagen 2" descr="Gráfico, Gráfico de líneas&#10;&#10;Descripción generada automáticamente"/>
             <wp:cNvGraphicFramePr>
               <a:graphicFrameLocks xmlns:a="http://schemas.openxmlformats.org/drawingml/2006/main" noChangeAspect="1"/>
@@ -4540,7 +4504,7 @@
                   <pic:spPr bwMode="auto">
                     <a:xfrm>
                       <a:off x="0" y="0"/>
-                      <a:ext cx="2825650" cy="2754582"/>
+                      <a:ext cx="2756441" cy="2687114"/>
                     </a:xfrm>
                     <a:prstGeom prst="rect">
                       <a:avLst/>
@@ -4723,9 +4687,9 @@
           <w:noProof/>
         </w:rPr>
         <w:drawing>
-          <wp:inline distT="0" distB="0" distL="0" distR="0" wp14:anchorId="3D66A907" wp14:editId="38BFDB10">
-            <wp:extent cx="2794909" cy="2784763"/>
-            <wp:effectExtent l="0" t="0" r="5715" b="0"/>
+          <wp:inline distT="0" distB="0" distL="0" distR="0" wp14:anchorId="3D66A907" wp14:editId="104414A3">
+            <wp:extent cx="2749550" cy="2739568"/>
+            <wp:effectExtent l="0" t="0" r="0" b="3810"/>
             <wp:docPr id="173216802" name="Imagen 3" descr="Gráfico, Gráfico de líneas&#10;&#10;Descripción generada automáticamente"/>
             <wp:cNvGraphicFramePr>
               <a:graphicFrameLocks xmlns:a="http://schemas.openxmlformats.org/drawingml/2006/main" noChangeAspect="1"/>
@@ -4755,7 +4719,7 @@
                   <pic:spPr bwMode="auto">
                     <a:xfrm>
                       <a:off x="0" y="0"/>
-                      <a:ext cx="2797236" cy="2787081"/>
+                      <a:ext cx="2752501" cy="2742508"/>
                     </a:xfrm>
                     <a:prstGeom prst="rect">
                       <a:avLst/>
@@ -4775,17 +4739,17 @@
         <w:rPr>
           <w:noProof/>
         </w:rPr>
-        <w:t xml:space="preserve">                     </w:t>
+        <w:t xml:space="preserve">                </w:t>
       </w:r>
       <w:r>
         <w:rPr>
           <w:noProof/>
         </w:rPr>
         <w:drawing>
-          <wp:inline distT="0" distB="0" distL="0" distR="0" wp14:anchorId="3D1706E5" wp14:editId="720B8008">
-            <wp:extent cx="2856071" cy="2786706"/>
-            <wp:effectExtent l="0" t="0" r="1905" b="0"/>
-            <wp:docPr id="2090610433" name="Imagen 4" descr="Gráfico, Gráfico de líneas&#10;&#10;Descripción generada automáticamente"/>
+          <wp:inline distT="0" distB="0" distL="0" distR="0" wp14:anchorId="1B547DDE" wp14:editId="746A4536">
+            <wp:extent cx="3335825" cy="2721259"/>
+            <wp:effectExtent l="0" t="0" r="0" b="3175"/>
+            <wp:docPr id="1660581135" name="Imagen 1" descr="Gráfico, Gráfico de líneas&#10;&#10;Descripción generada automáticamente"/>
             <wp:cNvGraphicFramePr>
               <a:graphicFrameLocks xmlns:a="http://schemas.openxmlformats.org/drawingml/2006/main" noChangeAspect="1"/>
             </wp:cNvGraphicFramePr>
@@ -4793,7 +4757,7 @@
               <a:graphicData uri="http://schemas.openxmlformats.org/drawingml/2006/picture">
                 <pic:pic xmlns:pic="http://schemas.openxmlformats.org/drawingml/2006/picture">
                   <pic:nvPicPr>
-                    <pic:cNvPr id="2090610433" name="Imagen 4" descr="Gráfico, Gráfico de líneas&#10;&#10;Descripción generada automáticamente"/>
+                    <pic:cNvPr id="1660581135" name="Imagen 1" descr="Gráfico, Gráfico de líneas&#10;&#10;Descripción generada automáticamente"/>
                     <pic:cNvPicPr>
                       <a:picLocks noChangeAspect="1" noChangeArrowheads="1"/>
                     </pic:cNvPicPr>
@@ -4814,7 +4778,7 @@
                   <pic:spPr bwMode="auto">
                     <a:xfrm>
                       <a:off x="0" y="0"/>
-                      <a:ext cx="2878817" cy="2808899"/>
+                      <a:ext cx="3353457" cy="2735643"/>
                     </a:xfrm>
                     <a:prstGeom prst="rect">
                       <a:avLst/>
@@ -4830,6 +4794,12 @@
           </wp:inline>
         </w:drawing>
       </w:r>
+      <w:r>
+        <w:rPr>
+          <w:noProof/>
+        </w:rPr>
+        <w:t xml:space="preserve"> </w:t>
+      </w:r>
     </w:p>
     <w:p>
       <w:pPr>
@@ -4980,7 +4950,6 @@
         <w:rPr>
           <w:lang w:val="es-ES"/>
         </w:rPr>
-        <w:lastRenderedPageBreak/>
         <w:t xml:space="preserve">La Figura 4 ilustra el tiempo promedio de ejecución de los tres algoritmos en cuestión, permitiendo una comparación directa de su rendimiento. De la visualización se deduce claramente que el algoritmo de Mezcla sobresale por su estabilidad </w:t>
       </w:r>
       <w:r>
@@ -4993,7 +4962,19 @@
         <w:rPr>
           <w:lang w:val="es-ES"/>
         </w:rPr>
-        <w:t xml:space="preserve"> frente a variaciones en el volumen de datos de entrada. Este algoritmo manifiesta una progresión temporal casi lineal, en contraposición a los patrones de ejecución notablemente más erráticos y exponencialmente ascendentes de los algoritmos de Selección e Inserción. La consistencia del algoritmo de Mezcla, sin importar la magnitud del conjunto de datos, respalda su preferencia en contextos donde la eficiencia y previsibilidad son fundamentales.</w:t>
+        <w:t xml:space="preserve"> frente a variaciones en el volumen de datos de entrada. Este algoritmo manifiesta una progresión temporal casi lineal, en contraposición a los patrones de ejecución</w:t>
+      </w:r>
+      <w:r>
+        <w:rPr>
+          <w:lang w:val="es-ES"/>
+        </w:rPr>
+        <w:t xml:space="preserve"> más lentos e ineficientes </w:t>
+      </w:r>
+      <w:r>
+        <w:rPr>
+          <w:lang w:val="es-ES"/>
+        </w:rPr>
+        <w:t>de los algoritmos de Selección e Inserción. La consistencia del algoritmo de Mezcla, sin importar la magnitud del conjunto de datos, respalda su preferencia en contextos donde la eficiencia y previsibilidad son fundamentales.</w:t>
       </w:r>
     </w:p>
     <w:p>
@@ -6168,15 +6149,7 @@
       <w:pPr>
         <w:pStyle w:val="Textoindependiente"/>
         <w:spacing w:after="0" w:line="240" w:lineRule="auto"/>
-        <w:rPr>
-          <w:lang w:val="es-ES"/>
-        </w:rPr>
-      </w:pPr>
-    </w:p>
-    <w:p>
-      <w:pPr>
-        <w:pStyle w:val="Textoindependiente"/>
-        <w:spacing w:after="0" w:line="240" w:lineRule="auto"/>
+        <w:ind w:firstLine="0"/>
         <w:rPr>
           <w:lang w:val="es-ES"/>
         </w:rPr>
@@ -6232,7 +6205,6 @@
                 <w:bCs/>
                 <w:lang w:val="es-ES"/>
               </w:rPr>
-              <w:lastRenderedPageBreak/>
               <w:t>Algoritmo 2</w:t>
             </w:r>
             <w:r>
@@ -7919,7 +7891,7 @@
                 <w:rFonts w:ascii="Consolas" w:hAnsi="Consolas" w:cs="Consolas"/>
                 <w:sz w:val="16"/>
                 <w:szCs w:val="16"/>
-                <w:lang w:val="es-ES"/>
+                <w:lang w:val="en-US"/>
               </w:rPr>
             </w:pPr>
             <w:r>
@@ -7936,7 +7908,7 @@
                 <w:rFonts w:ascii="Consolas" w:hAnsi="Consolas" w:cs="Consolas"/>
                 <w:sz w:val="16"/>
                 <w:szCs w:val="16"/>
-                <w:lang w:val="es-ES"/>
+                <w:lang w:val="en-US"/>
               </w:rPr>
               <w:t>}</w:t>
             </w:r>
@@ -8104,7 +8076,7 @@
                 <w:rFonts w:ascii="Consolas" w:hAnsi="Consolas" w:cs="Consolas"/>
                 <w:sz w:val="16"/>
                 <w:szCs w:val="16"/>
-                <w:lang w:val="es-ES"/>
+                <w:lang w:val="en-US"/>
               </w:rPr>
             </w:pPr>
             <w:r>
@@ -8123,7 +8095,7 @@
                 <w:rFonts w:ascii="Consolas" w:hAnsi="Consolas" w:cs="Consolas"/>
                 <w:sz w:val="16"/>
                 <w:szCs w:val="16"/>
-                <w:lang w:val="es-ES"/>
+                <w:lang w:val="en-US"/>
               </w:rPr>
               <w:t>mergeSortAux</w:t>
             </w:r>
@@ -8133,7 +8105,7 @@
                 <w:rFonts w:ascii="Consolas" w:hAnsi="Consolas" w:cs="Consolas"/>
                 <w:sz w:val="16"/>
                 <w:szCs w:val="16"/>
-                <w:lang w:val="es-ES"/>
+                <w:lang w:val="en-US"/>
               </w:rPr>
               <w:t>(</w:t>
             </w:r>
@@ -8143,7 +8115,7 @@
                 <w:rFonts w:ascii="Consolas" w:hAnsi="Consolas" w:cs="Consolas"/>
                 <w:sz w:val="16"/>
                 <w:szCs w:val="16"/>
-                <w:lang w:val="es-ES"/>
+                <w:lang w:val="en-US"/>
               </w:rPr>
               <w:t>A, p, q);</w:t>
             </w:r>
@@ -8157,15 +8129,15 @@
                 <w:rFonts w:ascii="Consolas" w:hAnsi="Consolas" w:cs="Consolas"/>
                 <w:sz w:val="16"/>
                 <w:szCs w:val="16"/>
-                <w:lang w:val="es-ES"/>
-              </w:rPr>
-            </w:pPr>
-            <w:r>
-              <w:rPr>
-                <w:rFonts w:ascii="Consolas" w:hAnsi="Consolas" w:cs="Consolas"/>
-                <w:sz w:val="16"/>
-                <w:szCs w:val="16"/>
-                <w:lang w:val="es-ES"/>
+                <w:lang w:val="en-US"/>
+              </w:rPr>
+            </w:pPr>
+            <w:r>
+              <w:rPr>
+                <w:rFonts w:ascii="Consolas" w:hAnsi="Consolas" w:cs="Consolas"/>
+                <w:sz w:val="16"/>
+                <w:szCs w:val="16"/>
+                <w:lang w:val="en-US"/>
               </w:rPr>
               <w:t xml:space="preserve">    </w:t>
             </w:r>
@@ -8176,7 +8148,7 @@
                 <w:rFonts w:ascii="Consolas" w:hAnsi="Consolas" w:cs="Consolas"/>
                 <w:sz w:val="16"/>
                 <w:szCs w:val="16"/>
-                <w:lang w:val="es-ES"/>
+                <w:lang w:val="en-US"/>
               </w:rPr>
               <w:t>mergeSortAux</w:t>
             </w:r>
@@ -8186,7 +8158,7 @@
                 <w:rFonts w:ascii="Consolas" w:hAnsi="Consolas" w:cs="Consolas"/>
                 <w:sz w:val="16"/>
                 <w:szCs w:val="16"/>
-                <w:lang w:val="es-ES"/>
+                <w:lang w:val="en-US"/>
               </w:rPr>
               <w:t>(</w:t>
             </w:r>
@@ -8196,7 +8168,7 @@
                 <w:rFonts w:ascii="Consolas" w:hAnsi="Consolas" w:cs="Consolas"/>
                 <w:sz w:val="16"/>
                 <w:szCs w:val="16"/>
-                <w:lang w:val="es-ES"/>
+                <w:lang w:val="en-US"/>
               </w:rPr>
               <w:t>A, q + 1, r);</w:t>
             </w:r>
@@ -8210,38 +8182,27 @@
                 <w:rFonts w:ascii="Consolas" w:hAnsi="Consolas" w:cs="Consolas"/>
                 <w:sz w:val="16"/>
                 <w:szCs w:val="16"/>
-                <w:lang w:val="es-ES"/>
-              </w:rPr>
-            </w:pPr>
-            <w:r>
-              <w:rPr>
-                <w:rFonts w:ascii="Consolas" w:hAnsi="Consolas" w:cs="Consolas"/>
-                <w:sz w:val="16"/>
-                <w:szCs w:val="16"/>
-                <w:lang w:val="es-ES"/>
+                <w:lang w:val="en-US"/>
+              </w:rPr>
+            </w:pPr>
+            <w:r>
+              <w:rPr>
+                <w:rFonts w:ascii="Consolas" w:hAnsi="Consolas" w:cs="Consolas"/>
+                <w:sz w:val="16"/>
+                <w:szCs w:val="16"/>
+                <w:lang w:val="en-US"/>
               </w:rPr>
               <w:t xml:space="preserve">    </w:t>
             </w:r>
-            <w:proofErr w:type="spellStart"/>
             <w:proofErr w:type="gramStart"/>
             <w:r>
               <w:rPr>
                 <w:rFonts w:ascii="Consolas" w:hAnsi="Consolas" w:cs="Consolas"/>
                 <w:sz w:val="16"/>
                 <w:szCs w:val="16"/>
-                <w:lang w:val="es-ES"/>
-              </w:rPr>
-              <w:t>merge</w:t>
-            </w:r>
-            <w:proofErr w:type="spellEnd"/>
-            <w:r>
-              <w:rPr>
-                <w:rFonts w:ascii="Consolas" w:hAnsi="Consolas" w:cs="Consolas"/>
-                <w:sz w:val="16"/>
-                <w:szCs w:val="16"/>
-                <w:lang w:val="es-ES"/>
-              </w:rPr>
-              <w:t>(</w:t>
+                <w:lang w:val="en-US"/>
+              </w:rPr>
+              <w:t>merge(</w:t>
             </w:r>
             <w:proofErr w:type="gramEnd"/>
             <w:r>
@@ -8249,7 +8210,7 @@
                 <w:rFonts w:ascii="Consolas" w:hAnsi="Consolas" w:cs="Consolas"/>
                 <w:sz w:val="16"/>
                 <w:szCs w:val="16"/>
-                <w:lang w:val="es-ES"/>
+                <w:lang w:val="en-US"/>
               </w:rPr>
               <w:t>A, p, q, r);</w:t>
             </w:r>
@@ -8263,15 +8224,15 @@
                 <w:rFonts w:ascii="Consolas" w:hAnsi="Consolas" w:cs="Consolas"/>
                 <w:sz w:val="16"/>
                 <w:szCs w:val="16"/>
-                <w:lang w:val="es-ES"/>
-              </w:rPr>
-            </w:pPr>
-            <w:r>
-              <w:rPr>
-                <w:rFonts w:ascii="Consolas" w:hAnsi="Consolas" w:cs="Consolas"/>
-                <w:sz w:val="16"/>
-                <w:szCs w:val="16"/>
-                <w:lang w:val="es-ES"/>
+                <w:lang w:val="en-US"/>
+              </w:rPr>
+            </w:pPr>
+            <w:r>
+              <w:rPr>
+                <w:rFonts w:ascii="Consolas" w:hAnsi="Consolas" w:cs="Consolas"/>
+                <w:sz w:val="16"/>
+                <w:szCs w:val="16"/>
+                <w:lang w:val="en-US"/>
               </w:rPr>
               <w:t>  }</w:t>
             </w:r>

--- a/Tarea programada #1 - Entrega #1/Documentos/ReporteTP1_C15424.docx
+++ b/Tarea programada #1 - Entrega #1/Documentos/ReporteTP1_C15424.docx
@@ -363,6 +363,7 @@
           <w:rStyle w:val="nfasis"/>
           <w:i/>
           <w:iCs/>
+          <w:noProof/>
           <w:color w:val="auto"/>
           <w:lang w:val="es-MX"/>
         </w:rPr>
@@ -4180,19 +4181,49 @@
         </w:rPr>
         <w:t xml:space="preserve">El algoritmo de Selección, cuya complejidad asintótica en el peor caso es </w:t>
       </w:r>
-      <w:r>
-        <w:rPr>
-          <w:i/>
-          <w:iCs/>
-          <w:lang w:val="es-ES"/>
-        </w:rPr>
-        <w:t>O</w:t>
-      </w:r>
-      <w:r>
-        <w:rPr>
-          <w:lang w:val="es-ES"/>
-        </w:rPr>
-        <w:t>(n2), muestra una progresión cuadrática en los tiempos de ejecución con un incremento proporcional al cuadrado del tamaño del arreglo. En los experimentos realizados, el tiempo requerido para ordenar 50,000 elementos fue de 993.01</w:t>
+      <m:oMath>
+        <m:r>
+          <w:rPr>
+            <w:rFonts w:ascii="Cambria Math" w:hAnsi="Cambria Math"/>
+            <w:lang w:val="es-ES"/>
+          </w:rPr>
+          <m:t>O(</m:t>
+        </m:r>
+        <m:sSup>
+          <m:sSupPr>
+            <m:ctrlPr>
+              <w:rPr>
+                <w:rFonts w:ascii="Cambria Math" w:hAnsi="Cambria Math"/>
+                <w:i/>
+                <w:lang w:val="es-ES"/>
+              </w:rPr>
+            </m:ctrlPr>
+          </m:sSupPr>
+          <m:e>
+            <m:r>
+              <w:rPr>
+                <w:rFonts w:ascii="Cambria Math" w:hAnsi="Cambria Math"/>
+                <w:lang w:val="es-ES"/>
+              </w:rPr>
+              <m:t>n</m:t>
+            </m:r>
+          </m:e>
+          <m:sup>
+            <m:r>
+              <w:rPr>
+                <w:rFonts w:ascii="Cambria Math" w:hAnsi="Cambria Math"/>
+                <w:lang w:val="es-ES"/>
+              </w:rPr>
+              <m:t>2</m:t>
+            </m:r>
+          </m:sup>
+        </m:sSup>
+      </m:oMath>
+      <w:r>
+        <w:rPr>
+          <w:lang w:val="es-ES"/>
+        </w:rPr>
+        <w:t>), muestra una progresión cuadrática en los tiempos de ejecución con un incremento proporcional al cuadrado del tamaño del arreglo. En los experimentos realizados, el tiempo requerido para ordenar 50,000 elementos fue de 993.01</w:t>
       </w:r>
       <w:r>
         <w:rPr>
@@ -4216,7 +4247,73 @@
         <w:rPr>
           <w:lang w:val="es-ES"/>
         </w:rPr>
-        <w:t>ms, lo que indica una eficiencia decreciente acorde con el aumento del número de elementos y confirma el comportamiento esperado en su caso promedio asumido como Θ(n2) en la mayoría de los escenarios prácticos.</w:t>
+        <w:t xml:space="preserve">ms, lo que indica una eficiencia decreciente acorde con el aumento del número de elementos y confirma el comportamiento esperado en su caso promedio asumido como </w:t>
+      </w:r>
+      <m:oMath>
+        <m:r>
+          <m:rPr>
+            <m:sty m:val="p"/>
+          </m:rPr>
+          <w:rPr>
+            <w:rFonts w:ascii="Cambria Math" w:hAnsi="Cambria Math"/>
+            <w:lang w:val="es-ES"/>
+          </w:rPr>
+          <m:t>Θ</m:t>
+        </m:r>
+        <m:r>
+          <m:rPr>
+            <m:sty m:val="p"/>
+          </m:rPr>
+          <w:rPr>
+            <w:rFonts w:ascii="Cambria Math"/>
+            <w:lang w:val="es-ES"/>
+          </w:rPr>
+          <m:t>(</m:t>
+        </m:r>
+        <m:sSup>
+          <m:sSupPr>
+            <m:ctrlPr>
+              <w:rPr>
+                <w:rFonts w:ascii="Cambria Math"/>
+                <w:lang w:val="es-ES"/>
+              </w:rPr>
+            </m:ctrlPr>
+          </m:sSupPr>
+          <m:e>
+            <m:r>
+              <w:rPr>
+                <w:rFonts w:ascii="Cambria Math"/>
+                <w:lang w:val="es-ES"/>
+              </w:rPr>
+              <m:t>n</m:t>
+            </m:r>
+          </m:e>
+          <m:sup>
+            <m:r>
+              <w:rPr>
+                <w:rFonts w:ascii="Cambria Math"/>
+                <w:lang w:val="es-ES"/>
+              </w:rPr>
+              <m:t>2</m:t>
+            </m:r>
+          </m:sup>
+        </m:sSup>
+        <m:r>
+          <m:rPr>
+            <m:sty m:val="p"/>
+          </m:rPr>
+          <w:rPr>
+            <w:rFonts w:ascii="Cambria Math"/>
+            <w:lang w:val="es-ES"/>
+          </w:rPr>
+          <m:t>)</m:t>
+        </m:r>
+      </m:oMath>
+      <w:r>
+        <w:rPr>
+          <w:lang w:val="es-ES"/>
+        </w:rPr>
+        <w:t xml:space="preserve"> en la mayoría de los escenarios prácticos.</w:t>
       </w:r>
       <w:r>
         <w:rPr>
@@ -4687,7 +4784,7 @@
           <w:noProof/>
         </w:rPr>
         <w:drawing>
-          <wp:inline distT="0" distB="0" distL="0" distR="0" wp14:anchorId="3D66A907" wp14:editId="104414A3">
+          <wp:inline distT="0" distB="0" distL="0" distR="0" wp14:anchorId="3D66A907" wp14:editId="13AEFF26">
             <wp:extent cx="2749550" cy="2739568"/>
             <wp:effectExtent l="0" t="0" r="0" b="3810"/>
             <wp:docPr id="173216802" name="Imagen 3" descr="Gráfico, Gráfico de líneas&#10;&#10;Descripción generada automáticamente"/>
@@ -4995,7 +5092,6 @@
       <w:pPr>
         <w:pStyle w:val="Textoindependiente"/>
         <w:spacing w:after="0" w:line="240" w:lineRule="auto"/>
-        <w:ind w:firstLine="289"/>
         <w:rPr>
           <w:lang w:val="es-MX"/>
         </w:rPr>
@@ -5093,14 +5189,30 @@
             <w:rFonts w:ascii="Cambria Math" w:hAnsi="Cambria Math"/>
             <w:lang w:val="es-ES"/>
           </w:rPr>
-          <m:t>O(n</m:t>
+          <m:t>O</m:t>
+        </m:r>
+        <m:r>
+          <m:rPr>
+            <m:sty m:val="p"/>
+          </m:rPr>
+          <w:rPr>
+            <w:rFonts w:ascii="Cambria Math" w:hAnsi="Cambria Math"/>
+            <w:lang w:val="es-ES"/>
+          </w:rPr>
+          <m:t>(</m:t>
+        </m:r>
+        <m:r>
+          <w:rPr>
+            <w:rFonts w:ascii="Cambria Math" w:hAnsi="Cambria Math"/>
+            <w:lang w:val="es-ES"/>
+          </w:rPr>
+          <m:t>n</m:t>
         </m:r>
         <m:func>
           <m:funcPr>
             <m:ctrlPr>
               <w:rPr>
                 <w:rFonts w:ascii="Cambria Math" w:hAnsi="Cambria Math"/>
-                <w:i/>
                 <w:lang w:val="es-ES"/>
               </w:rPr>
             </m:ctrlPr>
@@ -5128,6 +5240,9 @@
           </m:e>
         </m:func>
         <m:r>
+          <m:rPr>
+            <m:sty m:val="p"/>
+          </m:rPr>
           <w:rPr>
             <w:rFonts w:ascii="Cambria Math" w:hAnsi="Cambria Math"/>
             <w:lang w:val="es-ES"/>
@@ -5139,13 +5254,37 @@
         <w:rPr>
           <w:lang w:val="es-ES"/>
         </w:rPr>
-        <w:t xml:space="preserve">, </w:t>
+        <w:t xml:space="preserve"> </w:t>
+      </w:r>
+      <w:r>
+        <w:rPr>
+          <w:lang w:val="es-ES"/>
+        </w:rPr>
+        <w:t>tanto en el caso promedio como en el peor caso</w:t>
+      </w:r>
+      <w:r>
+        <w:rPr>
+          <w:lang w:val="es-ES"/>
+        </w:rPr>
+        <w:t xml:space="preserve">. </w:t>
       </w:r>
       <w:r>
         <w:rPr>
           <w:lang w:val="es-MX"/>
         </w:rPr>
-        <w:t xml:space="preserve">Este comportamiento casi lineal lo valida como una elección robusta y eficiente para aplicaciones que requieren la ordenación de grandes cantidades de datos. </w:t>
+        <w:t>Este comportamiento casi lineal lo valida como una elección robusta y eficiente para aplicaciones</w:t>
+      </w:r>
+      <w:r>
+        <w:rPr>
+          <w:lang w:val="es-MX"/>
+        </w:rPr>
+        <w:t xml:space="preserve"> </w:t>
+      </w:r>
+      <w:r>
+        <w:rPr>
+          <w:lang w:val="es-MX"/>
+        </w:rPr>
+        <w:t xml:space="preserve">que requieren la ordenación de grandes cantidades de datos. </w:t>
       </w:r>
       <w:r>
         <w:rPr>
@@ -5439,15 +5578,6 @@
           <w:cols w:num="2" w:space="360"/>
           <w:docGrid w:linePitch="360"/>
         </w:sectPr>
-      </w:pPr>
-    </w:p>
-    <w:p>
-      <w:pPr>
-        <w:jc w:val="left"/>
-        <w:rPr>
-          <w:color w:val="FF0000"/>
-          <w:lang w:val="es-MX"/>
-        </w:rPr>
       </w:pPr>
     </w:p>
     <w:p>
